--- a/[600003 클라우드컴퓨팅] 텀 프로젝트 구성원 (대표학생 전병준)-v1.docx
+++ b/[600003 클라우드컴퓨팅] 텀 프로젝트 구성원 (대표학생 전병준)-v1.docx
@@ -30,6 +30,8 @@
                 <w:sz w:val="36"/>
               </w:rPr>
             </w:pPr>
+            <w:bookmarkStart w:id="0" w:name="_GoBack"/>
+            <w:bookmarkEnd w:id="0"/>
             <w:r>
               <w:rPr>
                 <w:rFonts w:ascii="나눔고딕" w:eastAsia="나눔고딕" w:hAnsi="나눔고딕" w:hint="eastAsia"/>
@@ -54,7 +56,6 @@
               </w:rPr>
               <w:t xml:space="preserve">] </w:t>
             </w:r>
-            <w:proofErr w:type="spellStart"/>
             <w:r>
               <w:rPr>
                 <w:rFonts w:ascii="나눔고딕" w:eastAsia="나눔고딕" w:hAnsi="나눔고딕" w:hint="eastAsia"/>
@@ -63,7 +64,6 @@
               </w:rPr>
               <w:t>클라우드컴퓨팅</w:t>
             </w:r>
-            <w:proofErr w:type="spellEnd"/>
           </w:p>
         </w:tc>
       </w:tr>
@@ -109,7 +109,7 @@
           <w:rFonts w:ascii="나눔고딕" w:eastAsia="나눔고딕" w:hAnsi="나눔고딕"/>
         </w:rPr>
       </w:pPr>
-      <w:bookmarkStart w:id="0" w:name="_Toc523059488"/>
+      <w:bookmarkStart w:id="1" w:name="_Toc523059488"/>
     </w:p>
     <w:p>
       <w:pPr>
@@ -282,14 +282,12 @@
                 <w:rFonts w:ascii="나눔고딕" w:eastAsia="나눔고딕" w:hAnsi="나눔고딕"/>
               </w:rPr>
             </w:pPr>
-            <w:proofErr w:type="spellStart"/>
             <w:r>
               <w:rPr>
                 <w:rFonts w:ascii="나눔고딕" w:eastAsia="나눔고딕" w:hAnsi="나눔고딕" w:hint="eastAsia"/>
               </w:rPr>
               <w:t>전병준</w:t>
             </w:r>
-            <w:proofErr w:type="spellEnd"/>
           </w:p>
         </w:tc>
         <w:tc>
@@ -500,7 +498,7 @@
         </w:rPr>
       </w:pPr>
     </w:p>
-    <w:bookmarkEnd w:id="0"/>
+    <w:bookmarkEnd w:id="1"/>
     <w:p>
       <w:pPr>
         <w:spacing w:line="360" w:lineRule="auto"/>
@@ -841,8 +839,6 @@
         </w:rPr>
         <w:sym w:font="Wingdings" w:char="F04A"/>
       </w:r>
-      <w:bookmarkStart w:id="1" w:name="_GoBack"/>
-      <w:bookmarkEnd w:id="1"/>
     </w:p>
     <w:sectPr>
       <w:headerReference w:type="default" r:id="rId9"/>
@@ -1851,6 +1847,7 @@
     <w:lsdException w:name="HTML Sample" w:semiHidden="1" w:unhideWhenUsed="1"/>
     <w:lsdException w:name="HTML Typewriter" w:semiHidden="1" w:unhideWhenUsed="1"/>
     <w:lsdException w:name="HTML Variable" w:semiHidden="1" w:unhideWhenUsed="1"/>
+    <w:lsdException w:name="Normal Table" w:semiHidden="1" w:unhideWhenUsed="1"/>
     <w:lsdException w:name="annotation subject" w:semiHidden="1" w:unhideWhenUsed="1"/>
     <w:lsdException w:name="No List" w:semiHidden="1" w:unhideWhenUsed="1"/>
     <w:lsdException w:name="Outline List 1" w:semiHidden="1" w:unhideWhenUsed="1"/>
@@ -1893,8 +1890,11 @@
     <w:lsdException w:name="Table Contemporary" w:semiHidden="1" w:unhideWhenUsed="1"/>
     <w:lsdException w:name="Table Elegant" w:semiHidden="1" w:unhideWhenUsed="1"/>
     <w:lsdException w:name="Table Professional" w:semiHidden="1" w:unhideWhenUsed="1"/>
+    <w:lsdException w:name="Table Subtle 1" w:semiHidden="1" w:unhideWhenUsed="1"/>
     <w:lsdException w:name="Table Subtle 2" w:semiHidden="1" w:unhideWhenUsed="1"/>
     <w:lsdException w:name="Table Web 1" w:semiHidden="1" w:unhideWhenUsed="1"/>
+    <w:lsdException w:name="Table Web 2" w:semiHidden="1" w:unhideWhenUsed="1"/>
+    <w:lsdException w:name="Table Web 3" w:semiHidden="1" w:unhideWhenUsed="1"/>
     <w:lsdException w:name="Balloon Text" w:semiHidden="1" w:unhideWhenUsed="1"/>
     <w:lsdException w:name="Table Grid" w:uiPriority="39"/>
     <w:lsdException w:name="Table Theme" w:semiHidden="1" w:unhideWhenUsed="1"/>
@@ -2677,7 +2677,7 @@
 </file>
 
 <file path=customXml/itemProps1.xml><?xml version="1.0" encoding="utf-8"?>
-<ds:datastoreItem xmlns:ds="http://schemas.openxmlformats.org/officeDocument/2006/customXml" ds:itemID="{9BAE4EDE-32CA-4A11-9BEB-1DCEE693FAC8}">
+<ds:datastoreItem xmlns:ds="http://schemas.openxmlformats.org/officeDocument/2006/customXml" ds:itemID="{55948154-34D1-4261-85AD-DC9031FEECA8}">
   <ds:schemaRefs>
     <ds:schemaRef ds:uri="http://schemas.openxmlformats.org/officeDocument/2006/bibliography"/>
   </ds:schemaRefs>
